--- a/BERKAS/SKRIPSI 2.docx
+++ b/BERKAS/SKRIPSI 2.docx
@@ -3392,24 +3392,6 @@
     </w:p>
     <w:p>
       <w:pPr>
-        <w:rPr>
-          <w:rFonts w:ascii="Times New Roman" w:hAnsi="Times New Roman" w:cs="Times New Roman"/>
-        </w:rPr>
-      </w:pPr>
-    </w:p>
-    <w:p>
-      <w:pPr>
-        <w:tabs>
-          <w:tab w:val="left" w:pos="1080"/>
-        </w:tabs>
-        <w:spacing w:before="240"/>
-        <w:rPr>
-          <w:rFonts w:ascii="Times New Roman" w:hAnsi="Times New Roman" w:cs="Times New Roman"/>
-        </w:rPr>
-      </w:pPr>
-    </w:p>
-    <w:p>
-      <w:pPr>
         <w:pStyle w:val="ListParagraph"/>
         <w:tabs>
           <w:tab w:val="left" w:pos="1080"/>
@@ -3443,6 +3425,7 @@
     <w:p>
       <w:pPr>
         <w:pStyle w:val="Heading3"/>
+        <w:ind w:firstLine="720"/>
         <w:rPr>
           <w:rFonts w:ascii="Times New Roman" w:hAnsi="Times New Roman" w:cs="Times New Roman"/>
           <w:color w:val="auto"/>
@@ -3508,13 +3491,7 @@
         <w:rPr>
           <w:rFonts w:ascii="Times New Roman" w:hAnsi="Times New Roman" w:cs="Times New Roman"/>
         </w:rPr>
-        <w:t>1. Perencanaan: Memahami tujuan dan lingkup pengujian, serta mene</w:t>
-      </w:r>
-      <w:r>
-        <w:rPr>
-          <w:rFonts w:ascii="Times New Roman" w:hAnsi="Times New Roman" w:cs="Times New Roman"/>
-        </w:rPr>
-        <w:t>tapkan persyaratan dan batasan.</w:t>
+        <w:t>1. Perencanaan: Memahami tujuan dan lingkup pengujian, serta menetapkan persyaratan dan batasan.</w:t>
       </w:r>
     </w:p>
     <w:p>
@@ -3533,14 +3510,7 @@
         <w:rPr>
           <w:rFonts w:ascii="Times New Roman" w:hAnsi="Times New Roman" w:cs="Times New Roman"/>
         </w:rPr>
-        <w:lastRenderedPageBreak/>
-        <w:t>2. Pengumpulan Informasi: Mengumpulkan informasi tentang target yang akan diuji, seperti alamat IP, nama domain, infrastruktur jaring</w:t>
-      </w:r>
-      <w:r>
-        <w:rPr>
-          <w:rFonts w:ascii="Times New Roman" w:hAnsi="Times New Roman" w:cs="Times New Roman"/>
-        </w:rPr>
-        <w:t>an, dan aplikasi yang berjalan.</w:t>
+        <w:t>2. Pengumpulan Informasi: Mengumpulkan informasi tentang target yang akan diuji, seperti alamat IP, nama domain, infrastruktur jaringan, dan aplikasi yang berjalan.</w:t>
       </w:r>
     </w:p>
     <w:p>
@@ -3559,13 +3529,8 @@
         <w:rPr>
           <w:rFonts w:ascii="Times New Roman" w:hAnsi="Times New Roman" w:cs="Times New Roman"/>
         </w:rPr>
-        <w:t>3. Analisis Kerentanan: Menganalisis kerentanan potensial dalam sistem dan jaringan target menggunakan berbagai teknik, seperti pemindaian keren</w:t>
-      </w:r>
-      <w:r>
-        <w:rPr>
-          <w:rFonts w:ascii="Times New Roman" w:hAnsi="Times New Roman" w:cs="Times New Roman"/>
-        </w:rPr>
-        <w:t>tanan dan analisis kode sumber.</w:t>
+        <w:lastRenderedPageBreak/>
+        <w:t>3. Analisis Kerentanan: Menganalisis kerentanan potensial dalam sistem dan jaringan target menggunakan berbagai teknik, seperti pemindaian kerentanan dan analisis kode sumber.</w:t>
       </w:r>
     </w:p>
     <w:p>
@@ -3584,13 +3549,7 @@
         <w:rPr>
           <w:rFonts w:ascii="Times New Roman" w:hAnsi="Times New Roman" w:cs="Times New Roman"/>
         </w:rPr>
-        <w:t xml:space="preserve">4. Eksploitasi: Memanfaatkan kerentanan yang ditemukan untuk mendapatkan akses yang tidak sah atau melakukan tindakan tertentu </w:t>
-      </w:r>
-      <w:r>
-        <w:rPr>
-          <w:rFonts w:ascii="Times New Roman" w:hAnsi="Times New Roman" w:cs="Times New Roman"/>
-        </w:rPr>
-        <w:t>sesuai dengan tujuan pengujian.</w:t>
+        <w:t>4. Eksploitasi: Memanfaatkan kerentanan yang ditemukan untuk mendapatkan akses yang tidak sah atau melakukan tindakan tertentu sesuai dengan tujuan pengujian.</w:t>
       </w:r>
     </w:p>
     <w:p>
@@ -3609,13 +3568,7 @@
         <w:rPr>
           <w:rFonts w:ascii="Times New Roman" w:hAnsi="Times New Roman" w:cs="Times New Roman"/>
         </w:rPr>
-        <w:t>5. Pemeliharaan Akses: Memastikan akses yang diperoleh selama pengujian untuk menguji lebih lanjut atau menge</w:t>
-      </w:r>
-      <w:r>
-        <w:rPr>
-          <w:rFonts w:ascii="Times New Roman" w:hAnsi="Times New Roman" w:cs="Times New Roman"/>
-        </w:rPr>
-        <w:t>ksploitasi kerentanan tambahan.</w:t>
+        <w:t>5. Pemeliharaan Akses: Memastikan akses yang diperoleh selama pengujian untuk menguji lebih lanjut atau mengeksploitasi kerentanan tambahan.</w:t>
       </w:r>
     </w:p>
     <w:p>
@@ -3634,13 +3587,7 @@
         <w:rPr>
           <w:rFonts w:ascii="Times New Roman" w:hAnsi="Times New Roman" w:cs="Times New Roman"/>
         </w:rPr>
-        <w:t>6. Pelaporan: Mendokumentasikan temuan, mengevaluasi tingkat risiko, dan menyusun laporan yang menyediakan rekomendasi untuk memper</w:t>
-      </w:r>
-      <w:r>
-        <w:rPr>
-          <w:rFonts w:ascii="Times New Roman" w:hAnsi="Times New Roman" w:cs="Times New Roman"/>
-        </w:rPr>
-        <w:t>baiki kelemahan yang ditemukan.</w:t>
+        <w:t>6. Pelaporan: Mendokumentasikan temuan, mengevaluasi tingkat risiko, dan menyusun laporan yang menyediakan rekomendasi untuk memperbaiki kelemahan yang ditemukan.</w:t>
       </w:r>
     </w:p>
     <w:p>
@@ -3682,226 +3629,227 @@
           <w:sz w:val="22"/>
           <w:szCs w:val="22"/>
         </w:rPr>
-        <w:t>2.1.5.2 Alat-alat Penetration Testing</w:t>
-      </w:r>
-    </w:p>
-    <w:p>
-      <w:pPr>
-        <w:pStyle w:val="ListParagraph"/>
-        <w:tabs>
-          <w:tab w:val="left" w:pos="1080"/>
-        </w:tabs>
-        <w:spacing w:before="240"/>
-        <w:ind w:left="450"/>
-        <w:rPr>
-          <w:rFonts w:ascii="Times New Roman" w:hAnsi="Times New Roman" w:cs="Times New Roman"/>
-        </w:rPr>
-      </w:pPr>
-      <w:r>
-        <w:rPr>
-          <w:rFonts w:ascii="Times New Roman" w:hAnsi="Times New Roman" w:cs="Times New Roman"/>
-        </w:rPr>
-        <w:t>Ada banyak alat yang tersedia untuk melakukan penetration testing, beberapa di antaranya adalah:</w:t>
-      </w:r>
-    </w:p>
-    <w:p>
-      <w:pPr>
-        <w:pStyle w:val="ListParagraph"/>
-        <w:tabs>
-          <w:tab w:val="left" w:pos="1080"/>
-        </w:tabs>
-        <w:spacing w:before="240"/>
-        <w:ind w:left="450"/>
-        <w:rPr>
-          <w:rFonts w:ascii="Times New Roman" w:hAnsi="Times New Roman" w:cs="Times New Roman"/>
-        </w:rPr>
-      </w:pPr>
-      <w:r>
-        <w:rPr>
-          <w:rFonts w:ascii="Times New Roman" w:hAnsi="Times New Roman" w:cs="Times New Roman"/>
-        </w:rPr>
-        <w:t>- Metasploit: Framework penetrasi yang menyediakan serangan terotomatisasi dan memungkinkan peneliti keamanan untuk mengembangkan, menguji, dan menggunakan eksploitasi.</w:t>
-      </w:r>
-    </w:p>
-    <w:p>
-      <w:pPr>
-        <w:pStyle w:val="ListParagraph"/>
-        <w:tabs>
-          <w:tab w:val="left" w:pos="1080"/>
-        </w:tabs>
-        <w:spacing w:before="240"/>
-        <w:ind w:left="450"/>
-        <w:rPr>
-          <w:rFonts w:ascii="Times New Roman" w:hAnsi="Times New Roman" w:cs="Times New Roman"/>
-        </w:rPr>
-      </w:pPr>
-      <w:r>
-        <w:rPr>
-          <w:rFonts w:ascii="Times New Roman" w:hAnsi="Times New Roman" w:cs="Times New Roman"/>
-        </w:rPr>
-        <w:t>- Nmap: Pemindai jaringan yang kuat yang digunakan untuk menemukan host dan layanan di jaringan, serta menganalisis keamanan jaringan.</w:t>
-      </w:r>
-    </w:p>
-    <w:p>
-      <w:pPr>
-        <w:pStyle w:val="ListParagraph"/>
-        <w:tabs>
-          <w:tab w:val="left" w:pos="1080"/>
-        </w:tabs>
-        <w:spacing w:before="240"/>
-        <w:ind w:left="450"/>
-        <w:rPr>
-          <w:rFonts w:ascii="Times New Roman" w:hAnsi="Times New Roman" w:cs="Times New Roman"/>
-        </w:rPr>
-      </w:pPr>
-      <w:r>
-        <w:rPr>
-          <w:rFonts w:ascii="Times New Roman" w:hAnsi="Times New Roman" w:cs="Times New Roman"/>
-        </w:rPr>
-        <w:t>- Burp Suite: Platform lengkap untuk melakukan pengujian keamanan aplikasi web, termasuk pemindaian kerentanan, pengintaian, dan penyerangan.</w:t>
-      </w:r>
-    </w:p>
-    <w:p>
-      <w:pPr>
-        <w:pStyle w:val="ListParagraph"/>
-        <w:tabs>
-          <w:tab w:val="left" w:pos="1080"/>
-        </w:tabs>
-        <w:spacing w:before="240"/>
-        <w:ind w:left="450"/>
-        <w:rPr>
-          <w:rFonts w:ascii="Times New Roman" w:hAnsi="Times New Roman" w:cs="Times New Roman"/>
-        </w:rPr>
-      </w:pPr>
-      <w:r>
-        <w:rPr>
-          <w:rFonts w:ascii="Times New Roman" w:hAnsi="Times New Roman" w:cs="Times New Roman"/>
-        </w:rPr>
-        <w:t>- Wireshark: Analisis paket jaringan yang memungkinkan pengguna untuk menangkap dan memeriksa lalu lintas jaringan dalam detail.</w:t>
-      </w:r>
-    </w:p>
-    <w:p>
-      <w:pPr>
-        <w:pStyle w:val="ListParagraph"/>
-        <w:tabs>
-          <w:tab w:val="left" w:pos="1080"/>
-        </w:tabs>
-        <w:spacing w:before="240"/>
-        <w:ind w:left="450"/>
-        <w:rPr>
-          <w:rFonts w:ascii="Times New Roman" w:hAnsi="Times New Roman" w:cs="Times New Roman"/>
-        </w:rPr>
-      </w:pPr>
-      <w:r>
-        <w:rPr>
-          <w:rFonts w:ascii="Times New Roman" w:hAnsi="Times New Roman" w:cs="Times New Roman"/>
-        </w:rPr>
-        <w:t>- John the Ripper: Alat untuk menguji kekuatan kata sandi dengan melakukan serangan kata sandi.</w:t>
-      </w:r>
-    </w:p>
-    <w:p>
-      <w:pPr>
-        <w:pStyle w:val="ListParagraph"/>
-        <w:tabs>
-          <w:tab w:val="left" w:pos="1080"/>
-        </w:tabs>
-        <w:spacing w:before="240"/>
-        <w:ind w:left="450"/>
-        <w:rPr>
-          <w:rFonts w:ascii="Times New Roman" w:hAnsi="Times New Roman" w:cs="Times New Roman"/>
-        </w:rPr>
-      </w:pPr>
-      <w:r>
-        <w:rPr>
-          <w:rFonts w:ascii="Times New Roman" w:hAnsi="Times New Roman" w:cs="Times New Roman"/>
-        </w:rPr>
-        <w:t>- Aircrack-ng: Alat untuk menguji keamanan jaringan nirkabel dengan melakukan serangan terhadap protokol keamanan WEP dan WPA.</w:t>
-      </w:r>
-    </w:p>
-    <w:p>
-      <w:pPr>
-        <w:pStyle w:val="ListParagraph"/>
-        <w:tabs>
-          <w:tab w:val="left" w:pos="1080"/>
-        </w:tabs>
-        <w:spacing w:before="240"/>
-        <w:ind w:left="450"/>
-        <w:rPr>
-          <w:rFonts w:ascii="Times New Roman" w:hAnsi="Times New Roman" w:cs="Times New Roman"/>
-        </w:rPr>
-      </w:pPr>
-    </w:p>
-    <w:p>
-      <w:pPr>
-        <w:pStyle w:val="Heading3"/>
+        <w:tab/>
+      </w:r>
+      <w:r>
         <w:rPr>
           <w:rFonts w:ascii="Times New Roman" w:hAnsi="Times New Roman" w:cs="Times New Roman"/>
           <w:color w:val="auto"/>
           <w:sz w:val="22"/>
           <w:szCs w:val="22"/>
         </w:rPr>
-      </w:pPr>
-      <w:r>
+        <w:t>2.1.5.2 Alat-alat Penetration Testing</w:t>
+      </w:r>
+    </w:p>
+    <w:p>
+      <w:pPr>
+        <w:pStyle w:val="ListParagraph"/>
+        <w:tabs>
+          <w:tab w:val="left" w:pos="1080"/>
+        </w:tabs>
+        <w:spacing w:before="240"/>
+        <w:ind w:left="450"/>
+        <w:rPr>
+          <w:rFonts w:ascii="Times New Roman" w:hAnsi="Times New Roman" w:cs="Times New Roman"/>
+        </w:rPr>
+      </w:pPr>
+      <w:r>
+        <w:rPr>
+          <w:rFonts w:ascii="Times New Roman" w:hAnsi="Times New Roman" w:cs="Times New Roman"/>
+        </w:rPr>
+        <w:t>Ada banyak alat yang tersedia untuk melakukan penetration testing, beberapa di antaranya adalah:</w:t>
+      </w:r>
+    </w:p>
+    <w:p>
+      <w:pPr>
+        <w:pStyle w:val="ListParagraph"/>
+        <w:tabs>
+          <w:tab w:val="left" w:pos="1080"/>
+        </w:tabs>
+        <w:spacing w:before="240"/>
+        <w:ind w:left="450"/>
+        <w:rPr>
+          <w:rFonts w:ascii="Times New Roman" w:hAnsi="Times New Roman" w:cs="Times New Roman"/>
+        </w:rPr>
+      </w:pPr>
+      <w:r>
+        <w:rPr>
+          <w:rFonts w:ascii="Times New Roman" w:hAnsi="Times New Roman" w:cs="Times New Roman"/>
+        </w:rPr>
+        <w:t>- Metasploit: Framework penetrasi yang menyediakan serangan terotomatisasi dan memungkinkan peneliti keamanan untuk mengembangkan, menguji, dan menggunakan eksploitasi.</w:t>
+      </w:r>
+    </w:p>
+    <w:p>
+      <w:pPr>
+        <w:pStyle w:val="ListParagraph"/>
+        <w:tabs>
+          <w:tab w:val="left" w:pos="1080"/>
+        </w:tabs>
+        <w:spacing w:before="240"/>
+        <w:ind w:left="450"/>
+        <w:rPr>
+          <w:rFonts w:ascii="Times New Roman" w:hAnsi="Times New Roman" w:cs="Times New Roman"/>
+        </w:rPr>
+      </w:pPr>
+      <w:r>
+        <w:rPr>
+          <w:rFonts w:ascii="Times New Roman" w:hAnsi="Times New Roman" w:cs="Times New Roman"/>
+        </w:rPr>
+        <w:t>- Nmap: Pemindai jaringan yang kuat yang digunakan untuk menemukan host dan layanan di jaringan, serta menganalisis keamanan jaringan.</w:t>
+      </w:r>
+    </w:p>
+    <w:p>
+      <w:pPr>
+        <w:pStyle w:val="ListParagraph"/>
+        <w:tabs>
+          <w:tab w:val="left" w:pos="1080"/>
+        </w:tabs>
+        <w:spacing w:before="240"/>
+        <w:ind w:left="450"/>
+        <w:rPr>
+          <w:rFonts w:ascii="Times New Roman" w:hAnsi="Times New Roman" w:cs="Times New Roman"/>
+        </w:rPr>
+      </w:pPr>
+      <w:r>
+        <w:rPr>
+          <w:rFonts w:ascii="Times New Roman" w:hAnsi="Times New Roman" w:cs="Times New Roman"/>
+        </w:rPr>
+        <w:t>- Burp Suite: Platform lengkap untuk melakukan pengujian keamanan aplikasi web, termasuk pemindaian kerentanan, pengintaian, dan penyerangan.</w:t>
+      </w:r>
+    </w:p>
+    <w:p>
+      <w:pPr>
+        <w:pStyle w:val="ListParagraph"/>
+        <w:tabs>
+          <w:tab w:val="left" w:pos="1080"/>
+        </w:tabs>
+        <w:spacing w:before="240"/>
+        <w:ind w:left="450"/>
+        <w:rPr>
+          <w:rFonts w:ascii="Times New Roman" w:hAnsi="Times New Roman" w:cs="Times New Roman"/>
+        </w:rPr>
+      </w:pPr>
+      <w:r>
+        <w:rPr>
+          <w:rFonts w:ascii="Times New Roman" w:hAnsi="Times New Roman" w:cs="Times New Roman"/>
+        </w:rPr>
+        <w:t>- Wireshark: Analisis paket jaringan yang memungkinkan pengguna untuk menangkap dan memeriksa lalu lintas jaringan dalam detail.</w:t>
+      </w:r>
+    </w:p>
+    <w:p>
+      <w:pPr>
+        <w:pStyle w:val="ListParagraph"/>
+        <w:tabs>
+          <w:tab w:val="left" w:pos="1080"/>
+        </w:tabs>
+        <w:spacing w:before="240"/>
+        <w:ind w:left="450"/>
+        <w:rPr>
+          <w:rFonts w:ascii="Times New Roman" w:hAnsi="Times New Roman" w:cs="Times New Roman"/>
+        </w:rPr>
+      </w:pPr>
+      <w:r>
+        <w:rPr>
+          <w:rFonts w:ascii="Times New Roman" w:hAnsi="Times New Roman" w:cs="Times New Roman"/>
+        </w:rPr>
+        <w:t>- John the Ripper: Alat untuk menguji kekuatan kata sandi dengan melakukan serangan kata sandi.</w:t>
+      </w:r>
+    </w:p>
+    <w:p>
+      <w:pPr>
+        <w:pStyle w:val="ListParagraph"/>
+        <w:tabs>
+          <w:tab w:val="left" w:pos="1080"/>
+        </w:tabs>
+        <w:spacing w:before="240"/>
+        <w:ind w:left="450"/>
+        <w:rPr>
+          <w:rFonts w:ascii="Times New Roman" w:hAnsi="Times New Roman" w:cs="Times New Roman"/>
+        </w:rPr>
+      </w:pPr>
+      <w:r>
+        <w:rPr>
+          <w:rFonts w:ascii="Times New Roman" w:hAnsi="Times New Roman" w:cs="Times New Roman"/>
+        </w:rPr>
+        <w:t>- Aircrack-ng: Alat untuk menguji keamanan jaringan nirkabel dengan melakukan serangan terhadap protokol keamanan WEP dan WPA.</w:t>
+      </w:r>
+    </w:p>
+    <w:p>
+      <w:pPr>
+        <w:pStyle w:val="ListParagraph"/>
+        <w:tabs>
+          <w:tab w:val="left" w:pos="1080"/>
+        </w:tabs>
+        <w:spacing w:before="240"/>
+        <w:ind w:left="450"/>
+        <w:rPr>
+          <w:rFonts w:ascii="Times New Roman" w:hAnsi="Times New Roman" w:cs="Times New Roman"/>
+        </w:rPr>
+      </w:pPr>
+    </w:p>
+    <w:p>
+      <w:pPr>
+        <w:pStyle w:val="Heading3"/>
+        <w:ind w:firstLine="720"/>
         <w:rPr>
           <w:rFonts w:ascii="Times New Roman" w:hAnsi="Times New Roman" w:cs="Times New Roman"/>
           <w:color w:val="auto"/>
           <w:sz w:val="22"/>
           <w:szCs w:val="22"/>
         </w:rPr>
-        <w:t>2.1.6 OWASP Top Ten</w:t>
-      </w:r>
-    </w:p>
-    <w:p>
-      <w:pPr>
-        <w:pStyle w:val="ListParagraph"/>
-        <w:tabs>
-          <w:tab w:val="left" w:pos="1080"/>
-        </w:tabs>
-        <w:spacing w:before="240"/>
-        <w:ind w:left="450"/>
-        <w:rPr>
-          <w:rFonts w:ascii="Times New Roman" w:hAnsi="Times New Roman" w:cs="Times New Roman"/>
-        </w:rPr>
-      </w:pPr>
-      <w:r>
-        <w:rPr>
-          <w:rFonts w:ascii="Times New Roman" w:hAnsi="Times New Roman" w:cs="Times New Roman"/>
-        </w:rPr>
-        <w:t>OWASP (Open Web Application Security Project) Top Ten adalah daftar 10 kerentanan keamanan teratas yang sering ditemukan dalam aplikasi web. Daftar ini diterbitkan oleh OWASP dan diperbarui secara berkala untuk merefleksikan ancaman keamanan terkini. Contoh kerentanan yang termasuk dalam OWASP Top Ten adalah serangan injeksi SQL, cross-site scripting (XSS), dan broken authentication.</w:t>
-      </w:r>
-    </w:p>
-    <w:p>
-      <w:pPr>
-        <w:pStyle w:val="ListParagraph"/>
-        <w:tabs>
-          <w:tab w:val="left" w:pos="1080"/>
-        </w:tabs>
-        <w:spacing w:before="240"/>
-        <w:ind w:left="450"/>
-        <w:rPr>
-          <w:rFonts w:ascii="Times New Roman" w:hAnsi="Times New Roman" w:cs="Times New Roman"/>
-        </w:rPr>
-      </w:pPr>
-    </w:p>
-    <w:p>
-      <w:pPr>
-        <w:pStyle w:val="Heading3"/>
+      </w:pPr>
+      <w:r>
         <w:rPr>
           <w:rFonts w:ascii="Times New Roman" w:hAnsi="Times New Roman" w:cs="Times New Roman"/>
           <w:color w:val="auto"/>
           <w:sz w:val="22"/>
           <w:szCs w:val="22"/>
         </w:rPr>
-      </w:pPr>
-      <w:r>
+        <w:t>2.1.6 OWASP Top Ten</w:t>
+      </w:r>
+    </w:p>
+    <w:p>
+      <w:pPr>
+        <w:pStyle w:val="ListParagraph"/>
+        <w:tabs>
+          <w:tab w:val="left" w:pos="1080"/>
+        </w:tabs>
+        <w:spacing w:before="240"/>
+        <w:ind w:left="450"/>
+        <w:rPr>
+          <w:rFonts w:ascii="Times New Roman" w:hAnsi="Times New Roman" w:cs="Times New Roman"/>
+        </w:rPr>
+      </w:pPr>
+      <w:r>
+        <w:rPr>
+          <w:rFonts w:ascii="Times New Roman" w:hAnsi="Times New Roman" w:cs="Times New Roman"/>
+        </w:rPr>
+        <w:t>OWASP (Open Web Application Security Project) Top Ten adalah daftar 10 kerentanan keamanan teratas yang sering ditemukan dalam aplikasi web. Daftar ini diterbitkan oleh OWASP dan diperbarui secara berkala untuk merefleksikan ancaman keamanan terkini. Contoh kerentanan yang termasuk dalam OWASP Top Ten adalah serangan injeksi SQL, cross-site scripting (XSS), dan broken authentication.</w:t>
+      </w:r>
+    </w:p>
+    <w:p>
+      <w:pPr>
+        <w:pStyle w:val="ListParagraph"/>
+        <w:tabs>
+          <w:tab w:val="left" w:pos="1080"/>
+        </w:tabs>
+        <w:spacing w:before="240"/>
+        <w:ind w:left="450"/>
+        <w:rPr>
+          <w:rFonts w:ascii="Times New Roman" w:hAnsi="Times New Roman" w:cs="Times New Roman"/>
+        </w:rPr>
+      </w:pPr>
+    </w:p>
+    <w:p>
+      <w:pPr>
+        <w:pStyle w:val="Heading3"/>
         <w:rPr>
           <w:rFonts w:ascii="Times New Roman" w:hAnsi="Times New Roman" w:cs="Times New Roman"/>
           <w:color w:val="auto"/>
           <w:sz w:val="22"/>
           <w:szCs w:val="22"/>
         </w:rPr>
-        <w:t xml:space="preserve"> </w:t>
-      </w:r>
+      </w:pPr>
       <w:r>
         <w:rPr>
           <w:rFonts w:ascii="Times New Roman" w:hAnsi="Times New Roman" w:cs="Times New Roman"/>
@@ -3909,7 +3857,7 @@
           <w:sz w:val="22"/>
           <w:szCs w:val="22"/>
         </w:rPr>
-        <w:t xml:space="preserve">2.1.7 </w:t>
+        <w:t xml:space="preserve"> </w:t>
       </w:r>
       <w:r>
         <w:rPr>
@@ -3918,8 +3866,10 @@
           <w:sz w:val="22"/>
           <w:szCs w:val="22"/>
         </w:rPr>
-        <w:t>Keamana</w:t>
-      </w:r>
+        <w:tab/>
+      </w:r>
+      <w:bookmarkStart w:id="12" w:name="_GoBack"/>
+      <w:bookmarkEnd w:id="12"/>
       <w:r>
         <w:rPr>
           <w:rFonts w:ascii="Times New Roman" w:hAnsi="Times New Roman" w:cs="Times New Roman"/>
@@ -3927,7 +3877,7 @@
           <w:sz w:val="22"/>
           <w:szCs w:val="22"/>
         </w:rPr>
-        <w:t>n Sistem Informasi Pemerintahan</w:t>
+        <w:t>2.1.7 Keamanan Sistem Informasi Pemerintahan</w:t>
       </w:r>
     </w:p>
     <w:p>
@@ -3978,19 +3928,7 @@
         <w:rPr>
           <w:rFonts w:ascii="Times New Roman" w:hAnsi="Times New Roman" w:cs="Times New Roman"/>
         </w:rPr>
-        <w:t xml:space="preserve"> </w:t>
-      </w:r>
-      <w:r>
-        <w:rPr>
-          <w:rFonts w:ascii="Times New Roman" w:hAnsi="Times New Roman" w:cs="Times New Roman"/>
-        </w:rPr>
-        <w:t>Penelitian</w:t>
-      </w:r>
-      <w:r>
-        <w:rPr>
-          <w:rFonts w:ascii="Times New Roman" w:hAnsi="Times New Roman" w:cs="Times New Roman"/>
-        </w:rPr>
-        <w:t xml:space="preserve"> Terkait:</w:t>
+        <w:t xml:space="preserve"> Penelitian Terkait:</w:t>
       </w:r>
     </w:p>
     <w:p>
@@ -4046,6 +3984,7 @@
         <w:rPr>
           <w:rFonts w:ascii="Times New Roman" w:hAnsi="Times New Roman" w:cs="Times New Roman"/>
         </w:rPr>
+        <w:lastRenderedPageBreak/>
         <w:tab/>
       </w:r>
       <w:r>
@@ -5100,7 +5039,6 @@
           <w:sz w:val="22"/>
           <w:szCs w:val="22"/>
         </w:rPr>
-        <w:lastRenderedPageBreak/>
         <w:t xml:space="preserve">2.3 </w:t>
       </w:r>
       <w:r>
@@ -5163,6 +5101,7 @@
           <w:sz w:val="22"/>
           <w:szCs w:val="22"/>
         </w:rPr>
+        <w:lastRenderedPageBreak/>
         <w:t xml:space="preserve">2.4 </w:t>
       </w:r>
       <w:r>
@@ -5858,7 +5797,6 @@
           <w:sz w:val="22"/>
           <w:szCs w:val="22"/>
         </w:rPr>
-        <w:lastRenderedPageBreak/>
         <w:t xml:space="preserve">3.5 </w:t>
       </w:r>
       <w:r>
@@ -5942,6 +5880,7 @@
           <w:rFonts w:ascii="Times New Roman" w:hAnsi="Times New Roman" w:cs="Times New Roman"/>
           <w:b/>
         </w:rPr>
+        <w:lastRenderedPageBreak/>
         <w:br w:type="page"/>
       </w:r>
     </w:p>
@@ -5979,8 +5918,6 @@
           <w:b/>
         </w:rPr>
       </w:pPr>
-      <w:bookmarkStart w:id="12" w:name="_GoBack"/>
-      <w:bookmarkEnd w:id="12"/>
     </w:p>
     <w:sectPr>
       <w:pgSz w:w="12240" w:h="15840"/>
@@ -11345,6 +11282,7 @@
   <w:style w:type="character" w:default="1" w:styleId="DefaultParagraphFont">
     <w:name w:val="Default Paragraph Font"/>
     <w:uiPriority w:val="1"/>
+    <w:semiHidden/>
     <w:unhideWhenUsed/>
   </w:style>
   <w:style w:type="table" w:default="1" w:styleId="TableNormal">
@@ -11969,7 +11907,7 @@
 </file>
 
 <file path=customXml/itemProps1.xml><?xml version="1.0" encoding="utf-8"?>
-<ds:datastoreItem xmlns:ds="http://schemas.openxmlformats.org/officeDocument/2006/customXml" ds:itemID="{ED22ED55-B05D-4C7A-A832-8EA2D6CF4857}">
+<ds:datastoreItem xmlns:ds="http://schemas.openxmlformats.org/officeDocument/2006/customXml" ds:itemID="{04E61919-6761-447A-A6FA-1271B4A9F9A6}">
   <ds:schemaRefs>
     <ds:schemaRef ds:uri="http://schemas.openxmlformats.org/officeDocument/2006/bibliography"/>
   </ds:schemaRefs>

--- a/BERKAS/SKRIPSI 2.docx
+++ b/BERKAS/SKRIPSI 2.docx
@@ -1103,6 +1103,28 @@
     </w:p>
     <w:p>
       <w:pPr>
+        <w:pStyle w:val="ListParagraph"/>
+        <w:ind w:left="450"/>
+        <w:jc w:val="right"/>
+        <w:rPr>
+          <w:rFonts w:ascii="Times New Roman" w:hAnsi="Times New Roman" w:cs="Times New Roman"/>
+        </w:rPr>
+      </w:pPr>
+    </w:p>
+    <w:p>
+      <w:pPr>
+        <w:pStyle w:val="ListParagraph"/>
+        <w:ind w:left="450"/>
+        <w:jc w:val="right"/>
+        <w:rPr>
+          <w:rFonts w:ascii="Times New Roman" w:hAnsi="Times New Roman" w:cs="Times New Roman"/>
+        </w:rPr>
+      </w:pPr>
+      <w:bookmarkStart w:id="1" w:name="_GoBack"/>
+      <w:bookmarkEnd w:id="1"/>
+    </w:p>
+    <w:p>
+      <w:pPr>
         <w:pStyle w:val="Heading1"/>
         <w:jc w:val="center"/>
         <w:rPr>
@@ -1113,7 +1135,7 @@
           <w:szCs w:val="22"/>
         </w:rPr>
       </w:pPr>
-      <w:bookmarkStart w:id="1" w:name="_Toc161500933"/>
+      <w:bookmarkStart w:id="2" w:name="_Toc161500933"/>
       <w:r>
         <w:rPr>
           <w:rFonts w:ascii="Times New Roman" w:hAnsi="Times New Roman" w:cs="Times New Roman"/>
@@ -1122,9 +1144,10 @@
           <w:sz w:val="22"/>
           <w:szCs w:val="22"/>
         </w:rPr>
+        <w:lastRenderedPageBreak/>
         <w:t>ABSTRAK</w:t>
       </w:r>
-      <w:bookmarkEnd w:id="1"/>
+      <w:bookmarkEnd w:id="2"/>
     </w:p>
     <w:p>
       <w:pPr>
@@ -1139,15 +1162,7 @@
           <w:rFonts w:ascii="Times New Roman" w:hAnsi="Times New Roman" w:cs="Times New Roman"/>
           <w:lang w:val="id-ID"/>
         </w:rPr>
-        <w:t xml:space="preserve">Pentingnya keamanan sistem informasi dalam lingkungan pemerintahan menjadi semakin mendesak seiring dengan meningkatnya penggunaan teknologi informasi dalam menyediakan layanan publik. Penelitian ini bertujuan untuk melakukan evaluasi keamanan terhadap situs web pemerintahan Kabupaten Tangerang </w:t>
-      </w:r>
-      <w:r>
-        <w:rPr>
-          <w:rFonts w:ascii="Times New Roman" w:hAnsi="Times New Roman" w:cs="Times New Roman"/>
-          <w:lang w:val="id-ID"/>
-        </w:rPr>
-        <w:lastRenderedPageBreak/>
-        <w:t>menggunakan teknik penetration testing (pentest) dengan bantuan Kali Linux, serta memastikan kepatuhan terhadap topik yang diidentifikasi oleh Open Web Application Security Project (OWASP) Top Ten.</w:t>
+        <w:t>Pentingnya keamanan sistem informasi dalam lingkungan pemerintahan menjadi semakin mendesak seiring dengan meningkatnya penggunaan teknologi informasi dalam menyediakan layanan publik. Penelitian ini bertujuan untuk melakukan evaluasi keamanan terhadap situs web pemerintahan Kabupaten Tangerang menggunakan teknik penetration testing (pentest) dengan bantuan Kali Linux, serta memastikan kepatuhan terhadap topik yang diidentifikasi oleh Open Web Application Security Project (OWASP) Top Ten.</w:t>
       </w:r>
     </w:p>
     <w:p>
@@ -1255,7 +1270,7 @@
           <w:szCs w:val="22"/>
         </w:rPr>
       </w:pPr>
-      <w:bookmarkStart w:id="2" w:name="_Toc161500934"/>
+      <w:bookmarkStart w:id="3" w:name="_Toc161500934"/>
       <w:r>
         <w:rPr>
           <w:rFonts w:ascii="Times New Roman" w:hAnsi="Times New Roman" w:cs="Times New Roman"/>
@@ -1267,7 +1282,7 @@
         <w:lastRenderedPageBreak/>
         <w:t>DAFTAR ISI</w:t>
       </w:r>
-      <w:bookmarkEnd w:id="2"/>
+      <w:bookmarkEnd w:id="3"/>
     </w:p>
     <w:p>
       <w:pPr>
@@ -1347,7 +1362,7 @@
           <w:szCs w:val="22"/>
         </w:rPr>
       </w:pPr>
-      <w:bookmarkStart w:id="3" w:name="_Toc161500935"/>
+      <w:bookmarkStart w:id="4" w:name="_Toc161500935"/>
       <w:r>
         <w:rPr>
           <w:rFonts w:ascii="Times New Roman" w:hAnsi="Times New Roman" w:cs="Times New Roman"/>
@@ -1379,7 +1394,7 @@
         </w:rPr>
         <w:t>PENDAHULUAN</w:t>
       </w:r>
-      <w:bookmarkEnd w:id="3"/>
+      <w:bookmarkEnd w:id="4"/>
     </w:p>
     <w:p>
       <w:pPr>
@@ -1401,7 +1416,7 @@
           <w:szCs w:val="22"/>
         </w:rPr>
       </w:pPr>
-      <w:bookmarkStart w:id="4" w:name="_Toc161500936"/>
+      <w:bookmarkStart w:id="5" w:name="_Toc161500936"/>
       <w:r>
         <w:rPr>
           <w:rFonts w:ascii="Times New Roman" w:hAnsi="Times New Roman" w:cs="Times New Roman"/>
@@ -1422,7 +1437,7 @@
         </w:rPr>
         <w:t>Latar Belakang Masalah</w:t>
       </w:r>
-      <w:bookmarkEnd w:id="4"/>
+      <w:bookmarkEnd w:id="5"/>
     </w:p>
     <w:p>
       <w:pPr>
@@ -1631,7 +1646,7 @@
           <w:szCs w:val="22"/>
         </w:rPr>
       </w:pPr>
-      <w:bookmarkStart w:id="5" w:name="_Toc161500937"/>
+      <w:bookmarkStart w:id="6" w:name="_Toc161500937"/>
       <w:r>
         <w:rPr>
           <w:rFonts w:ascii="Times New Roman" w:hAnsi="Times New Roman" w:cs="Times New Roman"/>
@@ -1653,7 +1668,7 @@
         </w:rPr>
         <w:t>Identifikasi Masalah</w:t>
       </w:r>
-      <w:bookmarkEnd w:id="5"/>
+      <w:bookmarkEnd w:id="6"/>
     </w:p>
     <w:p>
       <w:pPr>
@@ -1745,7 +1760,7 @@
           <w:szCs w:val="22"/>
         </w:rPr>
       </w:pPr>
-      <w:bookmarkStart w:id="6" w:name="_Toc161500938"/>
+      <w:bookmarkStart w:id="7" w:name="_Toc161500938"/>
       <w:r>
         <w:rPr>
           <w:rFonts w:ascii="Times New Roman" w:hAnsi="Times New Roman" w:cs="Times New Roman"/>
@@ -1766,7 +1781,7 @@
         </w:rPr>
         <w:t>Ruang Lingkup / Batasan Masalah</w:t>
       </w:r>
-      <w:bookmarkEnd w:id="6"/>
+      <w:bookmarkEnd w:id="7"/>
     </w:p>
     <w:p>
       <w:pPr>
@@ -1897,7 +1912,7 @@
           <w:szCs w:val="22"/>
         </w:rPr>
       </w:pPr>
-      <w:bookmarkStart w:id="7" w:name="_Toc161500939"/>
+      <w:bookmarkStart w:id="8" w:name="_Toc161500939"/>
       <w:r>
         <w:rPr>
           <w:rFonts w:ascii="Times New Roman" w:hAnsi="Times New Roman" w:cs="Times New Roman"/>
@@ -1918,7 +1933,7 @@
         </w:rPr>
         <w:t>Rumusan Masalah</w:t>
       </w:r>
-      <w:bookmarkEnd w:id="7"/>
+      <w:bookmarkEnd w:id="8"/>
     </w:p>
     <w:p>
       <w:pPr>
@@ -2532,7 +2547,7 @@
           <w:szCs w:val="22"/>
         </w:rPr>
       </w:pPr>
-      <w:bookmarkStart w:id="8" w:name="_Toc161500940"/>
+      <w:bookmarkStart w:id="9" w:name="_Toc161500940"/>
       <w:r>
         <w:rPr>
           <w:rFonts w:ascii="Times New Roman" w:hAnsi="Times New Roman" w:cs="Times New Roman"/>
@@ -2564,7 +2579,7 @@
         </w:rPr>
         <w:t>LANDASAN TEORI</w:t>
       </w:r>
-      <w:bookmarkEnd w:id="8"/>
+      <w:bookmarkEnd w:id="9"/>
     </w:p>
     <w:p>
       <w:pPr>
@@ -2577,7 +2592,7 @@
           <w:szCs w:val="22"/>
         </w:rPr>
       </w:pPr>
-      <w:bookmarkStart w:id="9" w:name="_Toc161500941"/>
+      <w:bookmarkStart w:id="10" w:name="_Toc161500941"/>
       <w:r>
         <w:rPr>
           <w:rFonts w:ascii="Times New Roman" w:hAnsi="Times New Roman" w:cs="Times New Roman"/>
@@ -2598,7 +2613,7 @@
         </w:rPr>
         <w:tab/>
       </w:r>
-      <w:bookmarkEnd w:id="9"/>
+      <w:bookmarkEnd w:id="10"/>
       <w:r>
         <w:rPr>
           <w:rStyle w:val="Heading2Char"/>
@@ -2633,7 +2648,7 @@
           <w:szCs w:val="22"/>
         </w:rPr>
       </w:pPr>
-      <w:bookmarkStart w:id="10" w:name="_Toc161500942"/>
+      <w:bookmarkStart w:id="11" w:name="_Toc161500942"/>
       <w:r>
         <w:rPr>
           <w:rFonts w:ascii="Times New Roman" w:hAnsi="Times New Roman" w:cs="Times New Roman"/>
@@ -2655,7 +2670,7 @@
         </w:rPr>
         <w:t>Pengertian</w:t>
       </w:r>
-      <w:bookmarkEnd w:id="10"/>
+      <w:bookmarkEnd w:id="11"/>
       <w:r>
         <w:rPr>
           <w:rStyle w:val="Heading3Char"/>
@@ -2798,7 +2813,7 @@
           <w:szCs w:val="22"/>
         </w:rPr>
       </w:pPr>
-      <w:bookmarkStart w:id="11" w:name="_Toc161500943"/>
+      <w:bookmarkStart w:id="12" w:name="_Toc161500943"/>
       <w:r>
         <w:rPr>
           <w:rFonts w:ascii="Times New Roman" w:hAnsi="Times New Roman" w:cs="Times New Roman"/>
@@ -2819,7 +2834,7 @@
         </w:rPr>
         <w:t xml:space="preserve">Pengertian </w:t>
       </w:r>
-      <w:bookmarkEnd w:id="11"/>
+      <w:bookmarkEnd w:id="12"/>
       <w:r>
         <w:rPr>
           <w:rFonts w:ascii="Times New Roman" w:hAnsi="Times New Roman" w:cs="Times New Roman"/>
@@ -3868,8 +3883,6 @@
         </w:rPr>
         <w:tab/>
       </w:r>
-      <w:bookmarkStart w:id="12" w:name="_GoBack"/>
-      <w:bookmarkEnd w:id="12"/>
       <w:r>
         <w:rPr>
           <w:rFonts w:ascii="Times New Roman" w:hAnsi="Times New Roman" w:cs="Times New Roman"/>
@@ -11907,7 +11920,7 @@
 </file>
 
 <file path=customXml/itemProps1.xml><?xml version="1.0" encoding="utf-8"?>
-<ds:datastoreItem xmlns:ds="http://schemas.openxmlformats.org/officeDocument/2006/customXml" ds:itemID="{04E61919-6761-447A-A6FA-1271B4A9F9A6}">
+<ds:datastoreItem xmlns:ds="http://schemas.openxmlformats.org/officeDocument/2006/customXml" ds:itemID="{D61463C5-08C0-4711-95F1-2B9E0C1B17B2}">
   <ds:schemaRefs>
     <ds:schemaRef ds:uri="http://schemas.openxmlformats.org/officeDocument/2006/bibliography"/>
   </ds:schemaRefs>
